--- a/WPFDashboard/Word/актСписания.docx
+++ b/WPFDashboard/Word/актСписания.docx
@@ -275,26 +275,96 @@
           <w:szCs w:val="24"/>
         </w:rPr>
       </w:pPr>
-      <w:r>
-        <w:rPr>
-          <w:rFonts w:ascii="Courier New" w:hAnsi="Courier New" w:cs="Courier New"/>
-          <w:sz w:val="24"/>
-          <w:szCs w:val="24"/>
-        </w:rPr>
-        <w:t xml:space="preserve">г. ____________                       </w:t>
-      </w:r>
       <w:bookmarkStart w:id="2" w:name="_Int_GCpmdSYs"/>
-      <w:proofErr w:type="gramStart"/>
-      <w:r>
-        <w:rPr>
-          <w:rFonts w:ascii="Courier New" w:hAnsi="Courier New" w:cs="Courier New"/>
-          <w:sz w:val="24"/>
-          <w:szCs w:val="24"/>
-        </w:rPr>
-        <w:t xml:space="preserve">   «</w:t>
+      <w:r>
+        <w:rPr>
+          <w:rFonts w:ascii="Courier New" w:hAnsi="Courier New" w:cs="Courier New"/>
+          <w:sz w:val="24"/>
+          <w:szCs w:val="24"/>
+        </w:rPr>
+        <w:t xml:space="preserve"> </w:t>
+      </w:r>
+      <w:r>
+        <w:rPr>
+          <w:rFonts w:ascii="Courier New" w:hAnsi="Courier New" w:cs="Courier New"/>
+          <w:sz w:val="24"/>
+          <w:szCs w:val="24"/>
+        </w:rPr>
+        <w:tab/>
+      </w:r>
+      <w:r>
+        <w:rPr>
+          <w:rFonts w:ascii="Courier New" w:hAnsi="Courier New" w:cs="Courier New"/>
+          <w:sz w:val="24"/>
+          <w:szCs w:val="24"/>
+        </w:rPr>
+        <w:tab/>
+      </w:r>
+      <w:r>
+        <w:rPr>
+          <w:rFonts w:ascii="Courier New" w:hAnsi="Courier New" w:cs="Courier New"/>
+          <w:sz w:val="24"/>
+          <w:szCs w:val="24"/>
+        </w:rPr>
+        <w:tab/>
+      </w:r>
+      <w:r>
+        <w:rPr>
+          <w:rFonts w:ascii="Courier New" w:hAnsi="Courier New" w:cs="Courier New"/>
+          <w:sz w:val="24"/>
+          <w:szCs w:val="24"/>
+        </w:rPr>
+        <w:tab/>
+      </w:r>
+      <w:r>
+        <w:rPr>
+          <w:rFonts w:ascii="Courier New" w:hAnsi="Courier New" w:cs="Courier New"/>
+          <w:sz w:val="24"/>
+          <w:szCs w:val="24"/>
+        </w:rPr>
+        <w:tab/>
+      </w:r>
+      <w:r>
+        <w:rPr>
+          <w:rFonts w:ascii="Courier New" w:hAnsi="Courier New" w:cs="Courier New"/>
+          <w:sz w:val="24"/>
+          <w:szCs w:val="24"/>
+        </w:rPr>
+        <w:tab/>
+      </w:r>
+      <w:r>
+        <w:rPr>
+          <w:rFonts w:ascii="Courier New" w:hAnsi="Courier New" w:cs="Courier New"/>
+          <w:sz w:val="24"/>
+          <w:szCs w:val="24"/>
+        </w:rPr>
+        <w:tab/>
+      </w:r>
+      <w:r>
+        <w:rPr>
+          <w:rFonts w:ascii="Courier New" w:hAnsi="Courier New" w:cs="Courier New"/>
+          <w:sz w:val="24"/>
+          <w:szCs w:val="24"/>
+        </w:rPr>
+        <w:tab/>
+      </w:r>
+      <w:r>
+        <w:rPr>
+          <w:rFonts w:ascii="Courier New" w:hAnsi="Courier New" w:cs="Courier New"/>
+          <w:sz w:val="24"/>
+          <w:szCs w:val="24"/>
+        </w:rPr>
+        <w:tab/>
+      </w:r>
+      <w:r>
+        <w:rPr>
+          <w:rFonts w:ascii="Courier New" w:hAnsi="Courier New" w:cs="Courier New"/>
+          <w:sz w:val="24"/>
+          <w:szCs w:val="24"/>
+        </w:rPr>
+        <w:t>«</w:t>
       </w:r>
       <w:bookmarkEnd w:id="2"/>
-      <w:proofErr w:type="gramEnd"/>
       <w:r>
         <w:rPr>
           <w:rFonts w:ascii="Courier New" w:hAnsi="Courier New" w:cs="Courier New"/>
@@ -344,42 +414,6 @@
           <w:szCs w:val="24"/>
         </w:rPr>
         <w:t xml:space="preserve">                         </w:t>
-      </w:r>
-    </w:p>
-    <w:p>
-      <w:pPr>
-        <w:spacing w:after="100"/>
-        <w:rPr>
-          <w:rFonts w:ascii="Courier New" w:hAnsi="Courier New" w:cs="Courier New"/>
-          <w:sz w:val="24"/>
-          <w:szCs w:val="24"/>
-        </w:rPr>
-      </w:pPr>
-      <w:r>
-        <w:rPr>
-          <w:rFonts w:ascii="Courier New" w:hAnsi="Courier New" w:cs="Courier New"/>
-          <w:sz w:val="24"/>
-          <w:szCs w:val="24"/>
-        </w:rPr>
-        <w:t>Основание: __________________________________________________________</w:t>
-      </w:r>
-    </w:p>
-    <w:p>
-      <w:pPr>
-        <w:spacing w:after="100"/>
-        <w:rPr>
-          <w:rFonts w:ascii="Courier New" w:hAnsi="Courier New" w:cs="Courier New"/>
-          <w:sz w:val="24"/>
-          <w:szCs w:val="24"/>
-        </w:rPr>
-      </w:pPr>
-      <w:r>
-        <w:rPr>
-          <w:rFonts w:ascii="Courier New" w:hAnsi="Courier New" w:cs="Courier New"/>
-          <w:sz w:val="24"/>
-          <w:szCs w:val="24"/>
-        </w:rPr>
-        <w:t>______________________________________________________________________</w:t>
       </w:r>
     </w:p>
     <w:p>
@@ -769,8 +803,6 @@
               </w:rPr>
               <w:t>причина</w:t>
             </w:r>
-            <w:bookmarkStart w:id="3" w:name="_GoBack"/>
-            <w:bookmarkEnd w:id="3"/>
             <w:r>
               <w:rPr>
                 <w:rFonts w:ascii="Courier New" w:hAnsi="Courier New" w:cs="Courier New"/>
@@ -915,6 +947,8 @@
           <w:szCs w:val="24"/>
         </w:rPr>
       </w:pPr>
+      <w:bookmarkStart w:id="3" w:name="_GoBack"/>
+      <w:bookmarkEnd w:id="3"/>
     </w:p>
     <w:p>
       <w:pPr>
